--- a/Tecnologia da Informação/Documentação do projeto.docx
+++ b/Tecnologia da Informação/Documentação do projeto.docx
@@ -287,7 +287,6 @@
           <w:szCs w:val="28"/>
         </w:rPr>
       </w:pPr>
-      <w:proofErr w:type="spellStart"/>
       <w:r>
         <w:rPr>
           <w:rFonts w:ascii="Poppins" w:hAnsi="Poppins" w:cs="Poppins"/>
@@ -299,7 +298,6 @@
         </w:rPr>
         <w:t>RA</w:t>
       </w:r>
-      <w:proofErr w:type="spellEnd"/>
       <w:r>
         <w:rPr>
           <w:rFonts w:ascii="Poppins" w:hAnsi="Poppins" w:cs="Poppins"/>
@@ -1790,23 +1788,87 @@
           <w:rFonts w:ascii="Poppins" w:hAnsi="Poppins" w:cs="Poppins"/>
           <w:color w:val="FFFFFF" w:themeColor="background1"/>
         </w:rPr>
-        <w:t xml:space="preserve">Desde cedo, fui imerso no mundo musical. Minha mãe toca violão, meu tio foi DJ, e meus avós </w:t>
-      </w:r>
-      <w:r>
-        <w:rPr>
-          <w:rStyle w:val="normaltextrun"/>
-          <w:rFonts w:ascii="Poppins" w:hAnsi="Poppins" w:cs="Poppins"/>
-          <w:color w:val="FFFFFF" w:themeColor="background1"/>
-        </w:rPr>
-        <w:t xml:space="preserve">maternos </w:t>
-      </w:r>
-      <w:r>
-        <w:rPr>
-          <w:rStyle w:val="normaltextrun"/>
-          <w:rFonts w:ascii="Poppins" w:hAnsi="Poppins" w:cs="Poppins"/>
-          <w:color w:val="FFFFFF" w:themeColor="background1"/>
-        </w:rPr>
-        <w:t xml:space="preserve">dominavam piano e violão. Atraído pelos instrumentos de sopro e madeira, desenvolvi um gosto crescente. </w:t>
+        <w:t xml:space="preserve">Desde cedo, fui imerso no mundo musical. </w:t>
+      </w:r>
+      <w:r>
+        <w:rPr>
+          <w:rStyle w:val="normaltextrun"/>
+          <w:rFonts w:ascii="Poppins" w:hAnsi="Poppins" w:cs="Poppins"/>
+          <w:color w:val="FFFFFF" w:themeColor="background1"/>
+        </w:rPr>
+        <w:t xml:space="preserve">Minha família de parte materna sempre foi muito conectada com a música. </w:t>
+      </w:r>
+      <w:r>
+        <w:rPr>
+          <w:rStyle w:val="normaltextrun"/>
+          <w:rFonts w:ascii="Poppins" w:hAnsi="Poppins" w:cs="Poppins"/>
+          <w:color w:val="FFFFFF" w:themeColor="background1"/>
+        </w:rPr>
+        <w:t>Minha mãe</w:t>
+      </w:r>
+      <w:r>
+        <w:rPr>
+          <w:rStyle w:val="normaltextrun"/>
+          <w:rFonts w:ascii="Poppins" w:hAnsi="Poppins" w:cs="Poppins"/>
+          <w:color w:val="FFFFFF" w:themeColor="background1"/>
+        </w:rPr>
+        <w:t>, por exemplo,</w:t>
+      </w:r>
+      <w:r>
+        <w:rPr>
+          <w:rStyle w:val="normaltextrun"/>
+          <w:rFonts w:ascii="Poppins" w:hAnsi="Poppins" w:cs="Poppins"/>
+          <w:color w:val="FFFFFF" w:themeColor="background1"/>
+        </w:rPr>
+        <w:t xml:space="preserve"> toca violão, meu tio foi DJ, e meus avós maternos </w:t>
+      </w:r>
+      <w:r>
+        <w:rPr>
+          <w:rStyle w:val="normaltextrun"/>
+          <w:rFonts w:ascii="Poppins" w:hAnsi="Poppins" w:cs="Poppins"/>
+          <w:color w:val="FFFFFF" w:themeColor="background1"/>
+        </w:rPr>
+        <w:t>costumavam tocar</w:t>
+      </w:r>
+      <w:r>
+        <w:rPr>
+          <w:rStyle w:val="normaltextrun"/>
+          <w:rFonts w:ascii="Poppins" w:hAnsi="Poppins" w:cs="Poppins"/>
+          <w:color w:val="FFFFFF" w:themeColor="background1"/>
+        </w:rPr>
+        <w:t xml:space="preserve"> piano e violão. Atraído pelos instrumentos de sopro e madeira, desenvolvi um gosto</w:t>
+      </w:r>
+      <w:r>
+        <w:rPr>
+          <w:rStyle w:val="normaltextrun"/>
+          <w:rFonts w:ascii="Poppins" w:hAnsi="Poppins" w:cs="Poppins"/>
+          <w:color w:val="FFFFFF" w:themeColor="background1"/>
+        </w:rPr>
+        <w:t xml:space="preserve"> por saxofone ao assistir um vídeo de um cover no YouTube</w:t>
+      </w:r>
+      <w:r>
+        <w:rPr>
+          <w:rStyle w:val="normaltextrun"/>
+          <w:rFonts w:ascii="Poppins" w:hAnsi="Poppins" w:cs="Poppins"/>
+          <w:color w:val="FFFFFF" w:themeColor="background1"/>
+        </w:rPr>
+        <w:t>.</w:t>
+      </w:r>
+      <w:r>
+        <w:rPr>
+          <w:rStyle w:val="normaltextrun"/>
+          <w:rFonts w:ascii="Poppins" w:hAnsi="Poppins" w:cs="Poppins"/>
+          <w:color w:val="FFFFFF" w:themeColor="background1"/>
+        </w:rPr>
+        <w:t xml:space="preserve"> Então, pedi um saxofone aos meus pais que me presentearam com o instrumento.</w:t>
+      </w:r>
+      <w:r>
+        <w:rPr>
+          <w:rStyle w:val="normaltextrun"/>
+          <w:rFonts w:ascii="Poppins" w:hAnsi="Poppins" w:cs="Poppins"/>
+          <w:color w:val="FFFFFF" w:themeColor="background1"/>
+        </w:rPr>
+        <w:t xml:space="preserve"> </w:t>
       </w:r>
       <w:r>
         <w:rPr>
@@ -1859,39 +1921,7 @@
           <w:rFonts w:ascii="Poppins" w:hAnsi="Poppins" w:cs="Poppins"/>
           <w:color w:val="FFFFFF" w:themeColor="background1"/>
         </w:rPr>
-        <w:t>Participando de orquestras promovidas pelo projeto, aos 13 anos,</w:t>
-      </w:r>
-      <w:r>
-        <w:rPr>
-          <w:rStyle w:val="normaltextrun"/>
-          <w:rFonts w:ascii="Poppins" w:hAnsi="Poppins" w:cs="Poppins"/>
-          <w:color w:val="FFFFFF" w:themeColor="background1"/>
-        </w:rPr>
-        <w:t xml:space="preserve"> me encantei com o piano e passei a estuda-lo por conta própria</w:t>
-      </w:r>
-      <w:r>
-        <w:rPr>
-          <w:rStyle w:val="normaltextrun"/>
-          <w:rFonts w:ascii="Poppins" w:hAnsi="Poppins" w:cs="Poppins"/>
-          <w:color w:val="FFFFFF" w:themeColor="background1"/>
-        </w:rPr>
-        <w:t>.</w:t>
-      </w:r>
-      <w:r>
-        <w:rPr>
-          <w:rStyle w:val="normaltextrun"/>
-          <w:rFonts w:ascii="Poppins" w:hAnsi="Poppins" w:cs="Poppins"/>
-          <w:color w:val="FFFFFF" w:themeColor="background1"/>
-        </w:rPr>
-        <w:t xml:space="preserve"> Como já havia estudado teoria musical anteriormente, a curva de aprendizado foi muito menor, comparado com quando comecei a estudar saxofone.</w:t>
-      </w:r>
-      <w:r>
-        <w:rPr>
-          <w:rStyle w:val="normaltextrun"/>
-          <w:rFonts w:ascii="Poppins" w:hAnsi="Poppins" w:cs="Poppins"/>
-          <w:color w:val="FFFFFF" w:themeColor="background1"/>
-        </w:rPr>
-        <w:t xml:space="preserve"> Desde então, essa paixão tem sido uma presença constante em minha vida. </w:t>
+        <w:t xml:space="preserve">Participando de orquestras promovidas pelo projeto, aos 13 anos, me encantei com o piano e passei a estuda-lo por conta própria. Como já havia estudado teoria musical anteriormente, a curva de aprendizado foi muito menor, comparado com quando comecei a estudar saxofone. Desde então, essa paixão tem sido uma presença constante em minha vida. </w:t>
       </w:r>
       <w:r>
         <w:rPr>
@@ -2052,7 +2082,7 @@
           <w:sz w:val="24"/>
           <w:szCs w:val="24"/>
         </w:rPr>
-        <w:t xml:space="preserve">Promover um maior acesso de músicos a partituras únicas </w:t>
+        <w:t>Facilitar o acesso de músicos a partituras exclusivas.</w:t>
       </w:r>
     </w:p>
     <w:p>
@@ -2175,8 +2205,9 @@
           <w:sz w:val="24"/>
           <w:szCs w:val="24"/>
         </w:rPr>
-        <w:t xml:space="preserve"> </w:t>
-      </w:r>
+        <w:t xml:space="preserve"> O projeto </w:t>
+      </w:r>
+      <w:proofErr w:type="spellStart"/>
       <w:r>
         <w:rPr>
           <w:rFonts w:ascii="Poppins" w:hAnsi="Poppins" w:cs="Poppins"/>
@@ -2184,9 +2215,9 @@
           <w:sz w:val="24"/>
           <w:szCs w:val="24"/>
         </w:rPr>
-        <w:t xml:space="preserve">O projeto </w:t>
-      </w:r>
-      <w:proofErr w:type="spellStart"/>
+        <w:t>CoverSheets</w:t>
+      </w:r>
+      <w:proofErr w:type="spellEnd"/>
       <w:r>
         <w:rPr>
           <w:rFonts w:ascii="Poppins" w:hAnsi="Poppins" w:cs="Poppins"/>
@@ -2194,9 +2225,8 @@
           <w:sz w:val="24"/>
           <w:szCs w:val="24"/>
         </w:rPr>
-        <w:t>CoverSheets</w:t>
-      </w:r>
-      <w:proofErr w:type="spellEnd"/>
+        <w:t xml:space="preserve"> </w:t>
+      </w:r>
       <w:r>
         <w:rPr>
           <w:rFonts w:ascii="Poppins" w:hAnsi="Poppins" w:cs="Poppins"/>
@@ -2204,7 +2234,7 @@
           <w:sz w:val="24"/>
           <w:szCs w:val="24"/>
         </w:rPr>
-        <w:t xml:space="preserve"> </w:t>
+        <w:t>visa expandir a interação entre músicos do mundo inteiro, além de popularizar e conectar usuários com diversos gostos musicais, através do compartilhamento de partituras próprias</w:t>
       </w:r>
       <w:r>
         <w:rPr>
@@ -2213,47 +2243,18 @@
           <w:sz w:val="24"/>
           <w:szCs w:val="24"/>
         </w:rPr>
-        <w:t xml:space="preserve">visa expandir a interação entre músicos do mundo inteiro, </w:t>
-      </w:r>
-      <w:r>
+        <w:t>.</w:t>
+      </w:r>
+    </w:p>
+    <w:p>
+      <w:pPr>
+        <w:jc w:val="both"/>
         <w:rPr>
           <w:rFonts w:ascii="Poppins" w:hAnsi="Poppins" w:cs="Poppins"/>
           <w:color w:val="FFFFFF" w:themeColor="background1"/>
           <w:sz w:val="24"/>
           <w:szCs w:val="24"/>
         </w:rPr>
-        <w:t>além de popularizar e conectar usuários com diversos gostos musicais, através do compartilhamento de partituras próprias</w:t>
-      </w:r>
-      <w:r>
-        <w:rPr>
-          <w:rFonts w:ascii="Poppins" w:hAnsi="Poppins" w:cs="Poppins"/>
-          <w:color w:val="FFFFFF" w:themeColor="background1"/>
-          <w:sz w:val="24"/>
-          <w:szCs w:val="24"/>
-        </w:rPr>
-        <w:t>.</w:t>
-      </w:r>
-    </w:p>
-    <w:p>
-      <w:pPr>
-        <w:jc w:val="both"/>
-        <w:rPr>
-          <w:rFonts w:ascii="Poppins" w:hAnsi="Poppins" w:cs="Poppins"/>
-          <w:color w:val="FFFFFF" w:themeColor="background1"/>
-          <w:sz w:val="24"/>
-          <w:szCs w:val="24"/>
-        </w:rPr>
-      </w:pPr>
-    </w:p>
-    <w:p>
-      <w:pPr>
-        <w:jc w:val="both"/>
-        <w:rPr>
-          <w:rFonts w:ascii="Poppins" w:hAnsi="Poppins" w:cs="Poppins"/>
-          <w:color w:val="FFFFFF" w:themeColor="background1"/>
-          <w:sz w:val="24"/>
-          <w:szCs w:val="24"/>
-        </w:rPr>
       </w:pPr>
     </w:p>
     <w:p>
@@ -2277,7 +2278,6 @@
           <w:sz w:val="44"/>
           <w:szCs w:val="44"/>
         </w:rPr>
-        <w:lastRenderedPageBreak/>
         <w:t>ESCOPO</w:t>
       </w:r>
     </w:p>
@@ -2556,6 +2556,26 @@
           <w:szCs w:val="24"/>
         </w:rPr>
       </w:pPr>
+      <w:r>
+        <w:rPr>
+          <w:rFonts w:ascii="Poppins" w:hAnsi="Poppins" w:cs="Poppins"/>
+          <w:color w:val="FFFFFF" w:themeColor="background1"/>
+          <w:sz w:val="24"/>
+          <w:szCs w:val="24"/>
+        </w:rPr>
+        <w:t xml:space="preserve">O projeto será desenvolvido em HTML/CSS e </w:t>
+      </w:r>
+      <w:proofErr w:type="spellStart"/>
+      <w:r>
+        <w:rPr>
+          <w:rFonts w:ascii="Poppins" w:hAnsi="Poppins" w:cs="Poppins"/>
+          <w:color w:val="FFFFFF" w:themeColor="background1"/>
+          <w:sz w:val="24"/>
+          <w:szCs w:val="24"/>
+        </w:rPr>
+        <w:t>JavaScript</w:t>
+      </w:r>
+      <w:proofErr w:type="spellEnd"/>
     </w:p>
     <w:p>
       <w:pPr>

--- a/Tecnologia da Informação/Documentação do projeto.docx
+++ b/Tecnologia da Informação/Documentação do projeto.docx
@@ -263,19 +263,8 @@
           <w:sz w:val="28"/>
           <w:szCs w:val="28"/>
         </w:rPr>
-        <w:t xml:space="preserve">Eduardo Castrillo </w:t>
-      </w:r>
-      <w:proofErr w:type="spellStart"/>
-      <w:r>
-        <w:rPr>
-          <w:rFonts w:ascii="Poppins" w:hAnsi="Poppins" w:cs="Poppins"/>
-          <w:color w:val="FFFFFF" w:themeColor="background1"/>
-          <w:sz w:val="28"/>
-          <w:szCs w:val="28"/>
-        </w:rPr>
-        <w:t>Pulcino</w:t>
-      </w:r>
-      <w:proofErr w:type="spellEnd"/>
+        <w:t>Eduardo Castrillo Pulcino</w:t>
+      </w:r>
     </w:p>
     <w:p>
       <w:pPr>
@@ -2207,7 +2196,6 @@
         </w:rPr>
         <w:t xml:space="preserve"> O projeto </w:t>
       </w:r>
-      <w:proofErr w:type="spellStart"/>
       <w:r>
         <w:rPr>
           <w:rFonts w:ascii="Poppins" w:hAnsi="Poppins" w:cs="Poppins"/>
@@ -2215,17 +2203,7 @@
           <w:sz w:val="24"/>
           <w:szCs w:val="24"/>
         </w:rPr>
-        <w:t>CoverSheets</w:t>
-      </w:r>
-      <w:proofErr w:type="spellEnd"/>
-      <w:r>
-        <w:rPr>
-          <w:rFonts w:ascii="Poppins" w:hAnsi="Poppins" w:cs="Poppins"/>
-          <w:color w:val="FFFFFF" w:themeColor="background1"/>
-          <w:sz w:val="24"/>
-          <w:szCs w:val="24"/>
-        </w:rPr>
-        <w:t xml:space="preserve"> </w:t>
+        <w:t xml:space="preserve">CoverSheets </w:t>
       </w:r>
       <w:r>
         <w:rPr>
@@ -2563,19 +2541,8 @@
           <w:sz w:val="24"/>
           <w:szCs w:val="24"/>
         </w:rPr>
-        <w:t xml:space="preserve">O projeto será desenvolvido em HTML/CSS e </w:t>
-      </w:r>
-      <w:proofErr w:type="spellStart"/>
-      <w:r>
-        <w:rPr>
-          <w:rFonts w:ascii="Poppins" w:hAnsi="Poppins" w:cs="Poppins"/>
-          <w:color w:val="FFFFFF" w:themeColor="background1"/>
-          <w:sz w:val="24"/>
-          <w:szCs w:val="24"/>
-        </w:rPr>
-        <w:t>JavaScript</w:t>
-      </w:r>
-      <w:proofErr w:type="spellEnd"/>
+        <w:t>O projeto será desenvolvido em HTML/CSS e JavaScript</w:t>
+      </w:r>
     </w:p>
     <w:p>
       <w:pPr>
@@ -2584,6 +2551,172 @@
           <w:color w:val="FFFFFF" w:themeColor="background1"/>
         </w:rPr>
       </w:pPr>
+    </w:p>
+    <w:p>
+      <w:pPr>
+        <w:jc w:val="both"/>
+        <w:rPr>
+          <w:color w:val="FFFFFF" w:themeColor="background1"/>
+        </w:rPr>
+      </w:pPr>
+    </w:p>
+    <w:p>
+      <w:pPr>
+        <w:jc w:val="both"/>
+        <w:rPr>
+          <w:color w:val="FFFFFF" w:themeColor="background1"/>
+        </w:rPr>
+      </w:pPr>
+    </w:p>
+    <w:p>
+      <w:pPr>
+        <w:jc w:val="both"/>
+        <w:rPr>
+          <w:color w:val="FFFFFF" w:themeColor="background1"/>
+        </w:rPr>
+      </w:pPr>
+    </w:p>
+    <w:p>
+      <w:pPr>
+        <w:jc w:val="both"/>
+        <w:rPr>
+          <w:color w:val="FFFFFF" w:themeColor="background1"/>
+        </w:rPr>
+      </w:pPr>
+    </w:p>
+    <w:p>
+      <w:pPr>
+        <w:jc w:val="both"/>
+        <w:rPr>
+          <w:color w:val="FFFFFF" w:themeColor="background1"/>
+        </w:rPr>
+      </w:pPr>
+    </w:p>
+    <w:p>
+      <w:pPr>
+        <w:jc w:val="both"/>
+        <w:rPr>
+          <w:color w:val="FFFFFF" w:themeColor="background1"/>
+        </w:rPr>
+      </w:pPr>
+    </w:p>
+    <w:p>
+      <w:pPr>
+        <w:jc w:val="both"/>
+        <w:rPr>
+          <w:color w:val="FFFFFF" w:themeColor="background1"/>
+        </w:rPr>
+      </w:pPr>
+    </w:p>
+    <w:p>
+      <w:pPr>
+        <w:jc w:val="both"/>
+        <w:rPr>
+          <w:color w:val="FFFFFF" w:themeColor="background1"/>
+        </w:rPr>
+      </w:pPr>
+    </w:p>
+    <w:p>
+      <w:pPr>
+        <w:jc w:val="both"/>
+        <w:rPr>
+          <w:color w:val="FFFFFF" w:themeColor="background1"/>
+        </w:rPr>
+      </w:pPr>
+    </w:p>
+    <w:p>
+      <w:pPr>
+        <w:jc w:val="both"/>
+        <w:rPr>
+          <w:color w:val="FFFFFF" w:themeColor="background1"/>
+        </w:rPr>
+      </w:pPr>
+    </w:p>
+    <w:p>
+      <w:pPr>
+        <w:jc w:val="center"/>
+        <w:rPr>
+          <w:rFonts w:ascii="Poppins" w:hAnsi="Poppins" w:cs="Poppins"/>
+          <w:b/>
+          <w:bCs/>
+          <w:color w:val="FFFFFF" w:themeColor="background1"/>
+          <w:sz w:val="44"/>
+          <w:szCs w:val="44"/>
+        </w:rPr>
+      </w:pPr>
+      <w:r>
+        <w:rPr>
+          <w:rFonts w:ascii="Poppins" w:hAnsi="Poppins" w:cs="Poppins"/>
+          <w:b/>
+          <w:bCs/>
+          <w:color w:val="FFFFFF" w:themeColor="background1"/>
+          <w:sz w:val="44"/>
+          <w:szCs w:val="44"/>
+        </w:rPr>
+        <w:lastRenderedPageBreak/>
+        <w:t>PRODUCT BACKLOG</w:t>
+      </w:r>
+    </w:p>
+    <w:p>
+      <w:pPr>
+        <w:jc w:val="center"/>
+        <w:rPr>
+          <w:rFonts w:ascii="Poppins" w:hAnsi="Poppins" w:cs="Poppins"/>
+          <w:b/>
+          <w:bCs/>
+          <w:color w:val="FFFFFF" w:themeColor="background1"/>
+          <w:sz w:val="44"/>
+          <w:szCs w:val="44"/>
+        </w:rPr>
+      </w:pPr>
+    </w:p>
+    <w:p>
+      <w:pPr>
+        <w:jc w:val="center"/>
+        <w:rPr>
+          <w:color w:val="FFFFFF" w:themeColor="background1"/>
+        </w:rPr>
+      </w:pPr>
+      <w:r>
+        <w:rPr>
+          <w:color w:val="FFFFFF" w:themeColor="background1"/>
+        </w:rPr>
+        <w:drawing>
+          <wp:inline distT="0" distB="0" distL="0" distR="0" wp14:anchorId="19DB2159" wp14:editId="03151C0B">
+            <wp:extent cx="5545455" cy="3366138"/>
+            <wp:effectExtent l="0" t="0" r="0" b="5715"/>
+            <wp:docPr id="1768412243" name="Imagem 1"/>
+            <wp:cNvGraphicFramePr>
+              <a:graphicFrameLocks xmlns:a="http://schemas.openxmlformats.org/drawingml/2006/main" noChangeAspect="1"/>
+            </wp:cNvGraphicFramePr>
+            <a:graphic xmlns:a="http://schemas.openxmlformats.org/drawingml/2006/main">
+              <a:graphicData uri="http://schemas.openxmlformats.org/drawingml/2006/picture">
+                <pic:pic xmlns:pic="http://schemas.openxmlformats.org/drawingml/2006/picture">
+                  <pic:nvPicPr>
+                    <pic:cNvPr id="1768412243" name=""/>
+                    <pic:cNvPicPr/>
+                  </pic:nvPicPr>
+                  <pic:blipFill>
+                    <a:blip r:embed="rId7"/>
+                    <a:stretch>
+                      <a:fillRect/>
+                    </a:stretch>
+                  </pic:blipFill>
+                  <pic:spPr>
+                    <a:xfrm>
+                      <a:off x="0" y="0"/>
+                      <a:ext cx="5553611" cy="3371089"/>
+                    </a:xfrm>
+                    <a:prstGeom prst="rect">
+                      <a:avLst/>
+                    </a:prstGeom>
+                  </pic:spPr>
+                </pic:pic>
+              </a:graphicData>
+            </a:graphic>
+          </wp:inline>
+        </w:drawing>
+      </w:r>
     </w:p>
     <w:sectPr>
       <w:pgSz w:w="11906" w:h="16838"/>

--- a/Tecnologia da Informação/Documentação do projeto.docx
+++ b/Tecnologia da Informação/Documentação do projeto.docx
@@ -263,8 +263,19 @@
           <w:sz w:val="28"/>
           <w:szCs w:val="28"/>
         </w:rPr>
-        <w:t>Eduardo Castrillo Pulcino</w:t>
-      </w:r>
+        <w:t xml:space="preserve">Eduardo Castrillo </w:t>
+      </w:r>
+      <w:proofErr w:type="spellStart"/>
+      <w:r>
+        <w:rPr>
+          <w:rFonts w:ascii="Poppins" w:hAnsi="Poppins" w:cs="Poppins"/>
+          <w:color w:val="FFFFFF" w:themeColor="background1"/>
+          <w:sz w:val="28"/>
+          <w:szCs w:val="28"/>
+        </w:rPr>
+        <w:t>Pulcino</w:t>
+      </w:r>
+      <w:proofErr w:type="spellEnd"/>
     </w:p>
     <w:p>
       <w:pPr>
@@ -2196,6 +2207,7 @@
         </w:rPr>
         <w:t xml:space="preserve"> O projeto </w:t>
       </w:r>
+      <w:proofErr w:type="spellStart"/>
       <w:r>
         <w:rPr>
           <w:rFonts w:ascii="Poppins" w:hAnsi="Poppins" w:cs="Poppins"/>
@@ -2203,7 +2215,17 @@
           <w:sz w:val="24"/>
           <w:szCs w:val="24"/>
         </w:rPr>
-        <w:t xml:space="preserve">CoverSheets </w:t>
+        <w:t>CoverSheets</w:t>
+      </w:r>
+      <w:proofErr w:type="spellEnd"/>
+      <w:r>
+        <w:rPr>
+          <w:rFonts w:ascii="Poppins" w:hAnsi="Poppins" w:cs="Poppins"/>
+          <w:color w:val="FFFFFF" w:themeColor="background1"/>
+          <w:sz w:val="24"/>
+          <w:szCs w:val="24"/>
+        </w:rPr>
+        <w:t xml:space="preserve"> </w:t>
       </w:r>
       <w:r>
         <w:rPr>
@@ -2541,8 +2563,19 @@
           <w:sz w:val="24"/>
           <w:szCs w:val="24"/>
         </w:rPr>
-        <w:t>O projeto será desenvolvido em HTML/CSS e JavaScript</w:t>
-      </w:r>
+        <w:t xml:space="preserve">O projeto será desenvolvido em HTML/CSS e </w:t>
+      </w:r>
+      <w:proofErr w:type="spellStart"/>
+      <w:r>
+        <w:rPr>
+          <w:rFonts w:ascii="Poppins" w:hAnsi="Poppins" w:cs="Poppins"/>
+          <w:color w:val="FFFFFF" w:themeColor="background1"/>
+          <w:sz w:val="24"/>
+          <w:szCs w:val="24"/>
+        </w:rPr>
+        <w:t>JavaScript</w:t>
+      </w:r>
+      <w:proofErr w:type="spellEnd"/>
     </w:p>
     <w:p>
       <w:pPr>
@@ -2682,10 +2715,10 @@
           <w:color w:val="FFFFFF" w:themeColor="background1"/>
         </w:rPr>
         <w:drawing>
-          <wp:inline distT="0" distB="0" distL="0" distR="0" wp14:anchorId="19DB2159" wp14:editId="03151C0B">
-            <wp:extent cx="5545455" cy="3366138"/>
-            <wp:effectExtent l="0" t="0" r="0" b="5715"/>
-            <wp:docPr id="1768412243" name="Imagem 1"/>
+          <wp:inline distT="0" distB="0" distL="0" distR="0" wp14:anchorId="1B0653DC" wp14:editId="2517989C">
+            <wp:extent cx="5400040" cy="3283585"/>
+            <wp:effectExtent l="0" t="0" r="0" b="0"/>
+            <wp:docPr id="2060211923" name="Imagem 1"/>
             <wp:cNvGraphicFramePr>
               <a:graphicFrameLocks xmlns:a="http://schemas.openxmlformats.org/drawingml/2006/main" noChangeAspect="1"/>
             </wp:cNvGraphicFramePr>
@@ -2693,7 +2726,7 @@
               <a:graphicData uri="http://schemas.openxmlformats.org/drawingml/2006/picture">
                 <pic:pic xmlns:pic="http://schemas.openxmlformats.org/drawingml/2006/picture">
                   <pic:nvPicPr>
-                    <pic:cNvPr id="1768412243" name=""/>
+                    <pic:cNvPr id="2060211923" name=""/>
                     <pic:cNvPicPr/>
                   </pic:nvPicPr>
                   <pic:blipFill>
@@ -2705,7 +2738,7 @@
                   <pic:spPr>
                     <a:xfrm>
                       <a:off x="0" y="0"/>
-                      <a:ext cx="5553611" cy="3371089"/>
+                      <a:ext cx="5400040" cy="3283585"/>
                     </a:xfrm>
                     <a:prstGeom prst="rect">
                       <a:avLst/>
